--- a/实验内容/实验四/软件测试需求说明书.docx
+++ b/实验内容/实验四/软件测试需求说明书.docx
@@ -399,14 +399,12 @@
             <w:pPr>
               <w:pStyle w:val="a9"/>
             </w:pPr>
-            <w:proofErr w:type="gramStart"/>
             <w:r>
               <w:rPr>
                 <w:rFonts w:hint="eastAsia"/>
               </w:rPr>
               <w:t>穆鹏飞</w:t>
             </w:r>
-            <w:proofErr w:type="gramEnd"/>
           </w:p>
         </w:tc>
         <w:tc>
@@ -3550,7 +3548,6 @@
       <w:pPr>
         <w:pStyle w:val="a3"/>
         <w:rPr>
-          <w:rFonts w:hint="eastAsia"/>
           <w:sz w:val="32"/>
           <w:szCs w:val="32"/>
         </w:rPr>
@@ -3771,14 +3768,12 @@
         </w:rPr>
         <w:t>是一款简洁易用的</w:t>
       </w:r>
-      <w:proofErr w:type="spellStart"/>
       <w:r>
         <w:rPr>
           <w:rFonts w:hint="eastAsia"/>
         </w:rPr>
         <w:t>JavaWeb</w:t>
       </w:r>
-      <w:proofErr w:type="spellEnd"/>
       <w:r>
         <w:rPr>
           <w:rFonts w:hint="eastAsia"/>
@@ -4323,6 +4318,7 @@
                 <w:rFonts w:ascii="宋体" w:hAnsi="宋体"/>
               </w:rPr>
             </w:pPr>
+            <w:bookmarkStart w:id="37" w:name="_GoBack" w:colFirst="2" w:colLast="2"/>
             <w:r>
               <w:rPr>
                 <w:rFonts w:ascii="宋体" w:hAnsi="宋体"/>
@@ -4375,7 +4371,107 @@
               <w:rPr>
                 <w:rFonts w:ascii="宋体" w:hAnsi="宋体" w:hint="eastAsia"/>
               </w:rPr>
-              <w:t>是　否□</w:t>
+              <w:t>是□否□</w:t>
+            </w:r>
+          </w:p>
+        </w:tc>
+        <w:tc>
+          <w:tcPr>
+            <w:tcW w:w="1276" w:type="dxa"/>
+          </w:tcPr>
+          <w:p>
+            <w:pPr>
+              <w:rPr>
+                <w:rFonts w:ascii="宋体" w:hAnsi="宋体"/>
+              </w:rPr>
+            </w:pPr>
+            <w:r>
+              <w:rPr>
+                <w:rFonts w:ascii="宋体" w:hAnsi="宋体"/>
+              </w:rPr>
+              <w:t>B组全体</w:t>
+            </w:r>
+          </w:p>
+        </w:tc>
+        <w:tc>
+          <w:tcPr>
+            <w:tcW w:w="1468" w:type="dxa"/>
+          </w:tcPr>
+          <w:p>
+            <w:pPr>
+              <w:rPr>
+                <w:rFonts w:ascii="宋体" w:hAnsi="宋体"/>
+              </w:rPr>
+            </w:pPr>
+          </w:p>
+        </w:tc>
+      </w:tr>
+      <w:bookmarkEnd w:id="37"/>
+      <w:tr>
+        <w:tc>
+          <w:tcPr>
+            <w:tcW w:w="2628" w:type="dxa"/>
+          </w:tcPr>
+          <w:p>
+            <w:pPr>
+              <w:jc w:val="center"/>
+              <w:rPr>
+                <w:rFonts w:ascii="宋体" w:hAnsi="宋体"/>
+              </w:rPr>
+            </w:pPr>
+            <w:r>
+              <w:rPr>
+                <w:rFonts w:ascii="宋体" w:hAnsi="宋体"/>
+              </w:rPr>
+              <w:t>类图</w:t>
+            </w:r>
+          </w:p>
+        </w:tc>
+        <w:tc>
+          <w:tcPr>
+            <w:tcW w:w="1620" w:type="dxa"/>
+          </w:tcPr>
+          <w:p>
+            <w:pPr>
+              <w:rPr>
+                <w:rFonts w:ascii="宋体" w:hAnsi="宋体"/>
+              </w:rPr>
+            </w:pPr>
+            <w:r>
+              <w:rPr>
+                <w:rFonts w:ascii="宋体" w:hAnsi="宋体" w:hint="eastAsia"/>
+              </w:rPr>
+              <w:t>是</w:t>
+            </w:r>
+            <w:r>
+              <w:rPr>
+                <w:rFonts w:ascii="宋体" w:hAnsi="宋体"/>
+              </w:rPr>
+              <w:t xml:space="preserve">  </w:t>
+            </w:r>
+            <w:r>
+              <w:rPr>
+                <w:rFonts w:ascii="宋体" w:hAnsi="宋体" w:hint="eastAsia"/>
+              </w:rPr>
+              <w:t>否□</w:t>
+            </w:r>
+          </w:p>
+        </w:tc>
+        <w:tc>
+          <w:tcPr>
+            <w:tcW w:w="1530" w:type="dxa"/>
+          </w:tcPr>
+          <w:p>
+            <w:pPr>
+              <w:rPr>
+                <w:rFonts w:ascii="宋体" w:hAnsi="宋体"/>
+              </w:rPr>
+            </w:pPr>
+            <w:r>
+              <w:rPr>
+                <w:rFonts w:ascii="宋体" w:hAnsi="宋体" w:hint="eastAsia"/>
+              </w:rPr>
+              <w:t>是□否□</w:t>
             </w:r>
           </w:p>
         </w:tc>
@@ -4426,7 +4522,7 @@
               <w:rPr>
                 <w:rFonts w:ascii="宋体" w:hAnsi="宋体"/>
               </w:rPr>
-              <w:t>类图</w:t>
+              <w:t>用例图</w:t>
             </w:r>
           </w:p>
         </w:tc>
@@ -4474,7 +4570,7 @@
               <w:rPr>
                 <w:rFonts w:ascii="宋体" w:hAnsi="宋体" w:hint="eastAsia"/>
               </w:rPr>
-              <w:t>是　否□</w:t>
+              <w:t>是□否□</w:t>
             </w:r>
           </w:p>
         </w:tc>
@@ -4525,7 +4621,7 @@
               <w:rPr>
                 <w:rFonts w:ascii="宋体" w:hAnsi="宋体"/>
               </w:rPr>
-              <w:t>用例图</w:t>
+              <w:t>用例场景</w:t>
             </w:r>
           </w:p>
         </w:tc>
@@ -4573,19 +4669,7 @@
               <w:rPr>
                 <w:rFonts w:ascii="宋体" w:hAnsi="宋体" w:hint="eastAsia"/>
               </w:rPr>
-              <w:t>是</w:t>
-            </w:r>
-            <w:r>
-              <w:rPr>
-                <w:rFonts w:ascii="宋体" w:hAnsi="宋体"/>
-              </w:rPr>
-              <w:t xml:space="preserve">  </w:t>
-            </w:r>
-            <w:r>
-              <w:rPr>
-                <w:rFonts w:ascii="宋体" w:hAnsi="宋体" w:hint="eastAsia"/>
-              </w:rPr>
-              <w:t>否□</w:t>
+              <w:t>是□否□</w:t>
             </w:r>
           </w:p>
         </w:tc>
@@ -4636,7 +4720,7 @@
               <w:rPr>
                 <w:rFonts w:ascii="宋体" w:hAnsi="宋体"/>
               </w:rPr>
-              <w:t>用例场景</w:t>
+              <w:t>单元测试设计方案</w:t>
             </w:r>
           </w:p>
         </w:tc>
@@ -4654,25 +4738,31 @@
               <w:rPr>
                 <w:rFonts w:ascii="宋体" w:hAnsi="宋体" w:hint="eastAsia"/>
               </w:rPr>
-              <w:t>是</w:t>
-            </w:r>
-            <w:r>
+              <w:t>是□否□</w:t>
+            </w:r>
+          </w:p>
+        </w:tc>
+        <w:tc>
+          <w:tcPr>
+            <w:tcW w:w="1530" w:type="dxa"/>
+          </w:tcPr>
+          <w:p>
+            <w:pPr>
               <w:rPr>
                 <w:rFonts w:ascii="宋体" w:hAnsi="宋体"/>
               </w:rPr>
-              <w:t xml:space="preserve">  </w:t>
-            </w:r>
+            </w:pPr>
             <w:r>
               <w:rPr>
                 <w:rFonts w:ascii="宋体" w:hAnsi="宋体" w:hint="eastAsia"/>
               </w:rPr>
-              <w:t>否□</w:t>
-            </w:r>
-          </w:p>
-        </w:tc>
-        <w:tc>
-          <w:tcPr>
-            <w:tcW w:w="1530" w:type="dxa"/>
+              <w:t>是□否□</w:t>
+            </w:r>
+          </w:p>
+        </w:tc>
+        <w:tc>
+          <w:tcPr>
+            <w:tcW w:w="1276" w:type="dxa"/>
           </w:tcPr>
           <w:p>
             <w:pPr>
@@ -4682,135 +4772,10 @@
             </w:pPr>
             <w:r>
               <w:rPr>
-                <w:rFonts w:ascii="宋体" w:hAnsi="宋体" w:hint="eastAsia"/>
-              </w:rPr>
-              <w:t>是</w:t>
-            </w:r>
-            <w:r>
-              <w:rPr>
                 <w:rFonts w:ascii="宋体" w:hAnsi="宋体"/>
               </w:rPr>
-              <w:t xml:space="preserve">  </w:t>
-            </w:r>
-            <w:r>
-              <w:rPr>
-                <w:rFonts w:ascii="宋体" w:hAnsi="宋体" w:hint="eastAsia"/>
-              </w:rPr>
-              <w:t>否□</w:t>
-            </w:r>
-          </w:p>
-        </w:tc>
-        <w:tc>
-          <w:tcPr>
-            <w:tcW w:w="1276" w:type="dxa"/>
-          </w:tcPr>
-          <w:p>
-            <w:pPr>
-              <w:rPr>
-                <w:rFonts w:ascii="宋体" w:hAnsi="宋体"/>
-              </w:rPr>
-            </w:pPr>
-            <w:r>
-              <w:rPr>
-                <w:rFonts w:ascii="宋体" w:hAnsi="宋体"/>
-              </w:rPr>
-              <w:t>B组全体</w:t>
-            </w:r>
-          </w:p>
-        </w:tc>
-        <w:tc>
-          <w:tcPr>
-            <w:tcW w:w="1468" w:type="dxa"/>
-          </w:tcPr>
-          <w:p>
-            <w:pPr>
-              <w:rPr>
-                <w:rFonts w:ascii="宋体" w:hAnsi="宋体"/>
-              </w:rPr>
-            </w:pPr>
-          </w:p>
-        </w:tc>
-      </w:tr>
-      <w:tr>
-        <w:tc>
-          <w:tcPr>
-            <w:tcW w:w="2628" w:type="dxa"/>
-          </w:tcPr>
-          <w:p>
-            <w:pPr>
-              <w:jc w:val="center"/>
-              <w:rPr>
-                <w:rFonts w:ascii="宋体" w:hAnsi="宋体"/>
-              </w:rPr>
-            </w:pPr>
-            <w:r>
-              <w:rPr>
-                <w:rFonts w:ascii="宋体" w:hAnsi="宋体"/>
-              </w:rPr>
-              <w:t>单元测试设计方案</w:t>
-            </w:r>
-          </w:p>
-        </w:tc>
-        <w:tc>
-          <w:tcPr>
-            <w:tcW w:w="1620" w:type="dxa"/>
-          </w:tcPr>
-          <w:p>
-            <w:pPr>
-              <w:rPr>
-                <w:rFonts w:ascii="宋体" w:hAnsi="宋体"/>
-              </w:rPr>
-            </w:pPr>
-            <w:r>
-              <w:rPr>
-                <w:rFonts w:ascii="宋体" w:hAnsi="宋体" w:hint="eastAsia"/>
-              </w:rPr>
-              <w:t>是□否□</w:t>
-            </w:r>
-          </w:p>
-        </w:tc>
-        <w:tc>
-          <w:tcPr>
-            <w:tcW w:w="1530" w:type="dxa"/>
-          </w:tcPr>
-          <w:p>
-            <w:pPr>
-              <w:rPr>
-                <w:rFonts w:ascii="宋体" w:hAnsi="宋体"/>
-              </w:rPr>
-            </w:pPr>
-            <w:r>
-              <w:rPr>
-                <w:rFonts w:ascii="宋体" w:hAnsi="宋体" w:hint="eastAsia"/>
-              </w:rPr>
-              <w:t>是□否□</w:t>
-            </w:r>
-          </w:p>
-        </w:tc>
-        <w:tc>
-          <w:tcPr>
-            <w:tcW w:w="1276" w:type="dxa"/>
-          </w:tcPr>
-          <w:p>
-            <w:pPr>
-              <w:rPr>
-                <w:rFonts w:ascii="宋体" w:hAnsi="宋体"/>
-              </w:rPr>
-            </w:pPr>
-            <w:r>
-              <w:rPr>
-                <w:rFonts w:ascii="宋体" w:hAnsi="宋体"/>
-              </w:rPr>
-              <w:t>B</w:t>
-            </w:r>
-            <w:proofErr w:type="gramStart"/>
-            <w:r>
-              <w:rPr>
-                <w:rFonts w:ascii="宋体" w:hAnsi="宋体"/>
-              </w:rPr>
-              <w:t>组各成员</w:t>
-            </w:r>
-            <w:proofErr w:type="gramEnd"/>
+              <w:t>B组各成员</w:t>
+            </w:r>
           </w:p>
         </w:tc>
         <w:tc>
@@ -5094,20 +5059,20 @@
         <w:pStyle w:val="2"/>
         <w:ind w:right="210"/>
       </w:pPr>
-      <w:bookmarkStart w:id="37" w:name="_Toc222309950"/>
-      <w:bookmarkStart w:id="38" w:name="_Toc227386332"/>
-      <w:bookmarkStart w:id="39" w:name="_Toc482804644"/>
-      <w:bookmarkStart w:id="40" w:name="_Toc482805383"/>
+      <w:bookmarkStart w:id="38" w:name="_Toc222309950"/>
+      <w:bookmarkStart w:id="39" w:name="_Toc227386332"/>
+      <w:bookmarkStart w:id="40" w:name="_Toc482804644"/>
+      <w:bookmarkStart w:id="41" w:name="_Toc482805383"/>
       <w:r>
         <w:rPr>
           <w:rFonts w:hint="eastAsia"/>
         </w:rPr>
         <w:t>测试需提交文档</w:t>
       </w:r>
-      <w:bookmarkEnd w:id="37"/>
       <w:bookmarkEnd w:id="38"/>
       <w:bookmarkEnd w:id="39"/>
       <w:bookmarkEnd w:id="40"/>
+      <w:bookmarkEnd w:id="41"/>
     </w:p>
     <w:p>
       <w:pPr>
@@ -5307,14 +5272,12 @@
                 <w:rFonts w:ascii="宋体" w:hAnsi="宋体"/>
               </w:rPr>
             </w:pPr>
-            <w:proofErr w:type="gramStart"/>
             <w:r>
               <w:rPr>
                 <w:rFonts w:ascii="宋体" w:hAnsi="宋体"/>
               </w:rPr>
               <w:t>穆鹏飞</w:t>
             </w:r>
-            <w:proofErr w:type="gramEnd"/>
           </w:p>
         </w:tc>
         <w:tc>
@@ -5400,16 +5363,8 @@
               <w:rPr>
                 <w:rFonts w:ascii="宋体" w:hAnsi="宋体"/>
               </w:rPr>
-              <w:t>B</w:t>
-            </w:r>
-            <w:proofErr w:type="gramStart"/>
-            <w:r>
-              <w:rPr>
-                <w:rFonts w:ascii="宋体" w:hAnsi="宋体"/>
-              </w:rPr>
-              <w:t>组各成员</w:t>
-            </w:r>
-            <w:proofErr w:type="gramEnd"/>
+              <w:t>B组各成员</w:t>
+            </w:r>
           </w:p>
         </w:tc>
         <w:tc>
@@ -5866,14 +5821,12 @@
                 <w:rFonts w:ascii="宋体" w:hAnsi="宋体"/>
               </w:rPr>
             </w:pPr>
-            <w:proofErr w:type="gramStart"/>
             <w:r>
               <w:rPr>
                 <w:rFonts w:ascii="宋体" w:hAnsi="宋体"/>
               </w:rPr>
               <w:t>穆鹏飞</w:t>
             </w:r>
-            <w:proofErr w:type="gramEnd"/>
           </w:p>
         </w:tc>
         <w:tc>
@@ -5895,38 +5848,38 @@
       <w:pPr>
         <w:pStyle w:val="1"/>
       </w:pPr>
-      <w:bookmarkStart w:id="41" w:name="_Toc227386333"/>
-      <w:bookmarkStart w:id="42" w:name="_Toc222309951"/>
-      <w:bookmarkStart w:id="43" w:name="_Toc482804645"/>
-      <w:bookmarkStart w:id="44" w:name="_Toc482805384"/>
+      <w:bookmarkStart w:id="42" w:name="_Toc227386333"/>
+      <w:bookmarkStart w:id="43" w:name="_Toc222309951"/>
+      <w:bookmarkStart w:id="44" w:name="_Toc482804645"/>
+      <w:bookmarkStart w:id="45" w:name="_Toc482805384"/>
       <w:r>
         <w:rPr>
           <w:rFonts w:hint="eastAsia"/>
         </w:rPr>
         <w:t>测试安排和计划</w:t>
       </w:r>
-      <w:bookmarkEnd w:id="41"/>
       <w:bookmarkEnd w:id="42"/>
       <w:bookmarkEnd w:id="43"/>
       <w:bookmarkEnd w:id="44"/>
+      <w:bookmarkEnd w:id="45"/>
     </w:p>
     <w:p>
       <w:pPr>
         <w:pStyle w:val="2"/>
         <w:ind w:right="210"/>
       </w:pPr>
-      <w:bookmarkStart w:id="45" w:name="_Toc482804646"/>
-      <w:bookmarkStart w:id="46" w:name="_Toc482805385"/>
-      <w:bookmarkStart w:id="47" w:name="_Toc222309952"/>
-      <w:bookmarkStart w:id="48" w:name="_Toc227386334"/>
+      <w:bookmarkStart w:id="46" w:name="_Toc482804646"/>
+      <w:bookmarkStart w:id="47" w:name="_Toc482805385"/>
+      <w:bookmarkStart w:id="48" w:name="_Toc222309952"/>
+      <w:bookmarkStart w:id="49" w:name="_Toc227386334"/>
       <w:r>
         <w:rPr>
           <w:rFonts w:hint="eastAsia"/>
         </w:rPr>
         <w:t>测试难点和重点</w:t>
       </w:r>
-      <w:bookmarkEnd w:id="45"/>
       <w:bookmarkEnd w:id="46"/>
+      <w:bookmarkEnd w:id="47"/>
     </w:p>
     <w:p>
       <w:pPr>
@@ -5947,16 +5900,16 @@
         <w:pStyle w:val="3"/>
         <w:ind w:left="1140"/>
       </w:pPr>
-      <w:bookmarkStart w:id="49" w:name="_Toc482804647"/>
-      <w:bookmarkStart w:id="50" w:name="_Toc482805386"/>
+      <w:bookmarkStart w:id="50" w:name="_Toc482804647"/>
+      <w:bookmarkStart w:id="51" w:name="_Toc482805386"/>
       <w:r>
         <w:rPr>
           <w:rFonts w:hint="eastAsia"/>
         </w:rPr>
         <w:t>测试重点</w:t>
       </w:r>
-      <w:bookmarkEnd w:id="49"/>
       <w:bookmarkEnd w:id="50"/>
+      <w:bookmarkEnd w:id="51"/>
     </w:p>
     <w:tbl>
       <w:tblPr>
@@ -6417,18 +6370,18 @@
         <w:pStyle w:val="2"/>
         <w:ind w:right="210"/>
       </w:pPr>
-      <w:bookmarkStart w:id="51" w:name="_Toc482804648"/>
-      <w:bookmarkStart w:id="52" w:name="_Toc482805387"/>
+      <w:bookmarkStart w:id="52" w:name="_Toc482804648"/>
+      <w:bookmarkStart w:id="53" w:name="_Toc482805387"/>
       <w:r>
         <w:rPr>
           <w:rFonts w:hint="eastAsia"/>
         </w:rPr>
         <w:t>项目整体计划</w:t>
       </w:r>
-      <w:bookmarkEnd w:id="47"/>
       <w:bookmarkEnd w:id="48"/>
-      <w:bookmarkEnd w:id="51"/>
+      <w:bookmarkEnd w:id="49"/>
       <w:bookmarkEnd w:id="52"/>
+      <w:bookmarkEnd w:id="53"/>
     </w:p>
     <w:tbl>
       <w:tblPr>
@@ -7670,30 +7623,30 @@
         <w:pStyle w:val="2"/>
         <w:ind w:right="210"/>
       </w:pPr>
-      <w:bookmarkStart w:id="53" w:name="_Toc222309953"/>
-      <w:bookmarkStart w:id="54" w:name="_Toc227386335"/>
-      <w:bookmarkStart w:id="55" w:name="_Toc482804649"/>
-      <w:bookmarkStart w:id="56" w:name="_Toc482805388"/>
+      <w:bookmarkStart w:id="54" w:name="_Toc222309953"/>
+      <w:bookmarkStart w:id="55" w:name="_Toc227386335"/>
+      <w:bookmarkStart w:id="56" w:name="_Toc482804649"/>
+      <w:bookmarkStart w:id="57" w:name="_Toc482805388"/>
       <w:r>
         <w:rPr>
           <w:rFonts w:hint="eastAsia"/>
         </w:rPr>
         <w:t>测试资源安排</w:t>
       </w:r>
-      <w:bookmarkEnd w:id="53"/>
       <w:bookmarkEnd w:id="54"/>
       <w:bookmarkEnd w:id="55"/>
       <w:bookmarkEnd w:id="56"/>
+      <w:bookmarkEnd w:id="57"/>
     </w:p>
     <w:p>
       <w:pPr>
         <w:pStyle w:val="3"/>
         <w:ind w:left="1140"/>
       </w:pPr>
-      <w:bookmarkStart w:id="57" w:name="_Toc227386336"/>
-      <w:bookmarkStart w:id="58" w:name="_Toc222309954"/>
-      <w:bookmarkStart w:id="59" w:name="_Toc482804650"/>
-      <w:bookmarkStart w:id="60" w:name="_Toc482805389"/>
+      <w:bookmarkStart w:id="58" w:name="_Toc227386336"/>
+      <w:bookmarkStart w:id="59" w:name="_Toc222309954"/>
+      <w:bookmarkStart w:id="60" w:name="_Toc482804650"/>
+      <w:bookmarkStart w:id="61" w:name="_Toc482805389"/>
       <w:r>
         <w:rPr>
           <w:rFonts w:hint="eastAsia"/>
@@ -7709,10 +7662,10 @@
         </w:rPr>
         <w:t>分工</w:t>
       </w:r>
-      <w:bookmarkEnd w:id="57"/>
       <w:bookmarkEnd w:id="58"/>
       <w:bookmarkEnd w:id="59"/>
       <w:bookmarkEnd w:id="60"/>
+      <w:bookmarkEnd w:id="61"/>
     </w:p>
     <w:p>
       <w:pPr>
@@ -8034,14 +7987,12 @@
                 <w:rFonts w:ascii="宋体" w:hAnsi="宋体"/>
               </w:rPr>
             </w:pPr>
-            <w:proofErr w:type="gramStart"/>
             <w:r>
               <w:rPr>
                 <w:rFonts w:ascii="宋体" w:hAnsi="宋体"/>
               </w:rPr>
               <w:t>穆鹏飞</w:t>
             </w:r>
-            <w:proofErr w:type="gramEnd"/>
           </w:p>
         </w:tc>
         <w:tc>
@@ -8238,10 +8189,10 @@
         <w:pStyle w:val="3"/>
         <w:ind w:left="1140"/>
       </w:pPr>
-      <w:bookmarkStart w:id="61" w:name="_Toc227386337"/>
-      <w:bookmarkStart w:id="62" w:name="_Toc222309955"/>
-      <w:bookmarkStart w:id="63" w:name="_Toc482804651"/>
-      <w:bookmarkStart w:id="64" w:name="_Toc482805390"/>
+      <w:bookmarkStart w:id="62" w:name="_Toc227386337"/>
+      <w:bookmarkStart w:id="63" w:name="_Toc222309955"/>
+      <w:bookmarkStart w:id="64" w:name="_Toc482804651"/>
+      <w:bookmarkStart w:id="65" w:name="_Toc482805390"/>
       <w:r>
         <w:rPr>
           <w:rFonts w:hint="eastAsia"/>
@@ -8249,10 +8200,10 @@
         <w:lastRenderedPageBreak/>
         <w:t>测试环境安排和使用</w:t>
       </w:r>
-      <w:bookmarkEnd w:id="61"/>
       <w:bookmarkEnd w:id="62"/>
       <w:bookmarkEnd w:id="63"/>
       <w:bookmarkEnd w:id="64"/>
+      <w:bookmarkEnd w:id="65"/>
     </w:p>
     <w:p>
       <w:r>
@@ -8398,11 +8349,9 @@
             <w:r>
               <w:t>浏览器（或者</w:t>
             </w:r>
-            <w:proofErr w:type="spellStart"/>
             <w:r>
               <w:t>firefox</w:t>
             </w:r>
-            <w:proofErr w:type="spellEnd"/>
             <w:r>
               <w:t>，</w:t>
             </w:r>
@@ -8421,11 +8370,9 @@
             <w:tcW w:w="8522" w:type="dxa"/>
           </w:tcPr>
           <w:p>
-            <w:proofErr w:type="spellStart"/>
             <w:r>
               <w:t>IdeaJ</w:t>
             </w:r>
-            <w:proofErr w:type="spellEnd"/>
             <w:r>
               <w:t>集成开发环境</w:t>
             </w:r>
@@ -8454,20 +8401,20 @@
         <w:pStyle w:val="3"/>
         <w:ind w:left="1140"/>
       </w:pPr>
-      <w:bookmarkStart w:id="65" w:name="_Toc227386339"/>
-      <w:bookmarkStart w:id="66" w:name="_Toc222309957"/>
-      <w:bookmarkStart w:id="67" w:name="_Toc482804652"/>
-      <w:bookmarkStart w:id="68" w:name="_Toc482805391"/>
+      <w:bookmarkStart w:id="66" w:name="_Toc227386339"/>
+      <w:bookmarkStart w:id="67" w:name="_Toc222309957"/>
+      <w:bookmarkStart w:id="68" w:name="_Toc482804652"/>
+      <w:bookmarkStart w:id="69" w:name="_Toc482805391"/>
       <w:r>
         <w:rPr>
           <w:rFonts w:hint="eastAsia"/>
         </w:rPr>
         <w:t>测试所需工具</w:t>
       </w:r>
-      <w:bookmarkEnd w:id="65"/>
       <w:bookmarkEnd w:id="66"/>
       <w:bookmarkEnd w:id="67"/>
       <w:bookmarkEnd w:id="68"/>
+      <w:bookmarkEnd w:id="69"/>
     </w:p>
     <w:p>
       <w:pPr>
@@ -8908,19 +8855,11 @@
             <w:tcW w:w="1094" w:type="dxa"/>
           </w:tcPr>
           <w:p>
-            <w:proofErr w:type="spellStart"/>
             <w:r>
               <w:rPr>
                 <w:rFonts w:hint="eastAsia"/>
               </w:rPr>
-              <w:t>bhsei</w:t>
-            </w:r>
-            <w:proofErr w:type="spellEnd"/>
-            <w:r>
-              <w:rPr>
-                <w:rFonts w:hint="eastAsia"/>
-              </w:rPr>
-              <w:t>/17TeamB_blade.git</w:t>
+              <w:t>bhsei/17TeamB_blade.git</w:t>
             </w:r>
           </w:p>
         </w:tc>
@@ -9196,20 +9135,20 @@
       <w:pPr>
         <w:pStyle w:val="1"/>
       </w:pPr>
-      <w:bookmarkStart w:id="69" w:name="_Toc222309958"/>
-      <w:bookmarkStart w:id="70" w:name="_Toc227386340"/>
-      <w:bookmarkStart w:id="71" w:name="_Toc482804653"/>
-      <w:bookmarkStart w:id="72" w:name="_Toc482805392"/>
+      <w:bookmarkStart w:id="70" w:name="_Toc222309958"/>
+      <w:bookmarkStart w:id="71" w:name="_Toc227386340"/>
+      <w:bookmarkStart w:id="72" w:name="_Toc482804653"/>
+      <w:bookmarkStart w:id="73" w:name="_Toc482805392"/>
       <w:r>
         <w:rPr>
           <w:rFonts w:hint="eastAsia"/>
         </w:rPr>
         <w:t>风险预估和应对</w:t>
       </w:r>
-      <w:bookmarkEnd w:id="69"/>
       <w:bookmarkEnd w:id="70"/>
       <w:bookmarkEnd w:id="71"/>
       <w:bookmarkEnd w:id="72"/>
+      <w:bookmarkEnd w:id="73"/>
     </w:p>
     <w:p>
       <w:pPr>
@@ -9447,18 +9386,8 @@
                 <w:szCs w:val="18"/>
               </w:rPr>
               <w:lastRenderedPageBreak/>
-              <w:t>建议，</w:t>
-            </w:r>
-            <w:proofErr w:type="gramStart"/>
-            <w:r>
-              <w:rPr>
-                <w:rFonts w:hint="eastAsia"/>
-                <w:sz w:val="18"/>
-                <w:szCs w:val="18"/>
-              </w:rPr>
-              <w:t>需要具化</w:t>
-            </w:r>
-            <w:proofErr w:type="gramEnd"/>
+              <w:t>建议，需要具化</w:t>
+            </w:r>
             <w:r>
               <w:rPr>
                 <w:rFonts w:hint="eastAsia"/>
@@ -10284,35 +10213,35 @@
       <w:pPr>
         <w:pStyle w:val="1"/>
       </w:pPr>
-      <w:bookmarkStart w:id="73" w:name="_Toc222309959"/>
-      <w:bookmarkStart w:id="74" w:name="_Toc227386342"/>
-      <w:bookmarkStart w:id="75" w:name="_Toc482804654"/>
-      <w:bookmarkStart w:id="76" w:name="_Toc482805393"/>
+      <w:bookmarkStart w:id="74" w:name="_Toc222309959"/>
+      <w:bookmarkStart w:id="75" w:name="_Toc227386342"/>
+      <w:bookmarkStart w:id="76" w:name="_Toc482804654"/>
+      <w:bookmarkStart w:id="77" w:name="_Toc482805393"/>
       <w:r>
         <w:rPr>
           <w:rFonts w:hint="eastAsia"/>
         </w:rPr>
         <w:t>功能测试</w:t>
       </w:r>
-      <w:bookmarkEnd w:id="73"/>
+      <w:bookmarkEnd w:id="74"/>
       <w:r>
         <w:rPr>
           <w:rFonts w:hint="eastAsia"/>
         </w:rPr>
         <w:t>方案</w:t>
       </w:r>
-      <w:bookmarkEnd w:id="74"/>
       <w:bookmarkEnd w:id="75"/>
       <w:bookmarkEnd w:id="76"/>
+      <w:bookmarkEnd w:id="77"/>
     </w:p>
     <w:p>
       <w:pPr>
         <w:pStyle w:val="2"/>
         <w:ind w:right="210"/>
       </w:pPr>
-      <w:bookmarkStart w:id="77" w:name="_Toc227386343"/>
-      <w:bookmarkStart w:id="78" w:name="_Toc482804655"/>
-      <w:bookmarkStart w:id="79" w:name="_Toc482805394"/>
+      <w:bookmarkStart w:id="78" w:name="_Toc227386343"/>
+      <w:bookmarkStart w:id="79" w:name="_Toc482804655"/>
+      <w:bookmarkStart w:id="80" w:name="_Toc482805394"/>
       <w:r>
         <w:rPr>
           <w:rFonts w:hint="eastAsia"/>
@@ -10325,9 +10254,9 @@
         </w:rPr>
         <w:t>开发和管理的规范</w:t>
       </w:r>
-      <w:bookmarkEnd w:id="77"/>
       <w:bookmarkEnd w:id="78"/>
       <w:bookmarkEnd w:id="79"/>
+      <w:bookmarkEnd w:id="80"/>
     </w:p>
     <w:p>
       <w:pPr>
@@ -11545,21 +11474,7 @@
               <w:rPr>
                 <w:rFonts w:hint="eastAsia"/>
               </w:rPr>
-              <w:t>=</w:t>
-            </w:r>
-            <w:proofErr w:type="spellStart"/>
-            <w:r>
-              <w:rPr>
-                <w:rFonts w:hint="eastAsia"/>
-              </w:rPr>
-              <w:t>yiyh</w:t>
-            </w:r>
-            <w:proofErr w:type="spellEnd"/>
-            <w:r>
-              <w:rPr>
-                <w:rFonts w:hint="eastAsia"/>
-              </w:rPr>
-              <w:t> </w:t>
+              <w:t>=yiyh </w:t>
             </w:r>
             <w:r>
               <w:rPr>
@@ -11839,16 +11754,8 @@
               <w:rPr>
                 <w:rFonts w:hint="eastAsia"/>
               </w:rPr>
-              <w:t>=</w:t>
-            </w:r>
-            <w:proofErr w:type="spellStart"/>
-            <w:r>
-              <w:rPr>
-                <w:rFonts w:hint="eastAsia"/>
-              </w:rPr>
-              <w:t>yiyh</w:t>
-            </w:r>
-            <w:proofErr w:type="spellEnd"/>
+              <w:t>=yiyh</w:t>
+            </w:r>
             <w:r>
               <w:rPr>
                 <w:rFonts w:hint="eastAsia"/>
@@ -12181,16 +12088,8 @@
               <w:rPr>
                 <w:rFonts w:hint="eastAsia"/>
               </w:rPr>
-              <w:t>=</w:t>
-            </w:r>
-            <w:proofErr w:type="spellStart"/>
-            <w:r>
-              <w:rPr>
-                <w:rFonts w:hint="eastAsia"/>
-              </w:rPr>
-              <w:t>yiyh</w:t>
-            </w:r>
-            <w:proofErr w:type="spellEnd"/>
+              <w:t>=yiyh</w:t>
+            </w:r>
             <w:r>
               <w:rPr>
                 <w:rFonts w:hint="eastAsia"/>
@@ -12756,10 +12655,10 @@
         <w:pStyle w:val="2"/>
         <w:ind w:right="210"/>
       </w:pPr>
-      <w:bookmarkStart w:id="80" w:name="_Toc227386344"/>
-      <w:bookmarkStart w:id="81" w:name="_Toc222309964"/>
-      <w:bookmarkStart w:id="82" w:name="_Toc482804656"/>
-      <w:bookmarkStart w:id="83" w:name="_Toc482805395"/>
+      <w:bookmarkStart w:id="81" w:name="_Toc227386344"/>
+      <w:bookmarkStart w:id="82" w:name="_Toc222309964"/>
+      <w:bookmarkStart w:id="83" w:name="_Toc482804656"/>
+      <w:bookmarkStart w:id="84" w:name="_Toc482805395"/>
       <w:r>
         <w:rPr>
           <w:rFonts w:hint="eastAsia"/>
@@ -12767,30 +12666,30 @@
         <w:lastRenderedPageBreak/>
         <w:t>测试需求分析和策略制定</w:t>
       </w:r>
-      <w:bookmarkEnd w:id="80"/>
       <w:bookmarkEnd w:id="81"/>
       <w:bookmarkEnd w:id="82"/>
       <w:bookmarkEnd w:id="83"/>
+      <w:bookmarkEnd w:id="84"/>
     </w:p>
     <w:p>
       <w:pPr>
         <w:pStyle w:val="3"/>
         <w:ind w:left="1140"/>
       </w:pPr>
-      <w:bookmarkStart w:id="84" w:name="_Toc227386345"/>
-      <w:bookmarkStart w:id="85" w:name="_Toc222309965"/>
-      <w:bookmarkStart w:id="86" w:name="_Toc482804657"/>
-      <w:bookmarkStart w:id="87" w:name="_Toc482805396"/>
+      <w:bookmarkStart w:id="85" w:name="_Toc227386345"/>
+      <w:bookmarkStart w:id="86" w:name="_Toc222309965"/>
+      <w:bookmarkStart w:id="87" w:name="_Toc482804657"/>
+      <w:bookmarkStart w:id="88" w:name="_Toc482805396"/>
       <w:r>
         <w:rPr>
           <w:rFonts w:hint="eastAsia"/>
         </w:rPr>
         <w:t>分功能测试需求分析</w:t>
       </w:r>
-      <w:bookmarkEnd w:id="84"/>
       <w:bookmarkEnd w:id="85"/>
       <w:bookmarkEnd w:id="86"/>
       <w:bookmarkEnd w:id="87"/>
+      <w:bookmarkEnd w:id="88"/>
     </w:p>
     <w:p>
       <w:pPr>
@@ -13047,7 +12946,6 @@
           <w:p>
             <w:pPr>
               <w:rPr>
-                <w:rFonts w:hint="eastAsia"/>
                 <w:b/>
                 <w:sz w:val="18"/>
                 <w:szCs w:val="18"/>
@@ -13204,7 +13102,6 @@
           <w:p>
             <w:pPr>
               <w:rPr>
-                <w:rFonts w:hint="eastAsia"/>
                 <w:b/>
                 <w:sz w:val="18"/>
                 <w:szCs w:val="18"/>
@@ -13728,7 +13625,7 @@
         <w:pStyle w:val="aa"/>
         <w:ind w:left="1410" w:firstLineChars="0" w:firstLine="0"/>
         <w:rPr>
-          <w:rFonts w:ascii="宋体" w:hAnsi="宋体" w:hint="eastAsia"/>
+          <w:rFonts w:ascii="宋体" w:hAnsi="宋体"/>
           <w:b/>
           <w:iCs/>
         </w:rPr>
@@ -13762,7 +13659,7 @@
         <w:pStyle w:val="aa"/>
         <w:ind w:firstLine="422"/>
         <w:rPr>
-          <w:rFonts w:ascii="宋体" w:hAnsi="宋体" w:hint="eastAsia"/>
+          <w:rFonts w:ascii="宋体" w:hAnsi="宋体"/>
           <w:b/>
           <w:iCs/>
         </w:rPr>
@@ -13773,7 +13670,7 @@
         <w:pStyle w:val="aa"/>
         <w:ind w:left="1410" w:firstLineChars="0" w:firstLine="0"/>
         <w:rPr>
-          <w:rFonts w:ascii="宋体" w:hAnsi="宋体" w:hint="eastAsia"/>
+          <w:rFonts w:ascii="宋体" w:hAnsi="宋体"/>
           <w:b/>
           <w:iCs/>
         </w:rPr>
@@ -13857,8 +13754,8 @@
                 <w:sz w:val="20"/>
               </w:rPr>
             </w:pPr>
-            <w:bookmarkStart w:id="88" w:name="OLE_LINK1"/>
-            <w:bookmarkStart w:id="89" w:name="OLE_LINK2"/>
+            <w:bookmarkStart w:id="89" w:name="OLE_LINK1"/>
+            <w:bookmarkStart w:id="90" w:name="OLE_LINK2"/>
             <w:r>
               <w:rPr>
                 <w:rFonts w:eastAsiaTheme="minorEastAsia" w:hint="eastAsia"/>
@@ -14936,8 +14833,8 @@
                 <w:sz w:val="20"/>
               </w:rPr>
             </w:pPr>
-            <w:bookmarkStart w:id="90" w:name="OLE_LINK5"/>
-            <w:bookmarkStart w:id="91" w:name="OLE_LINK6"/>
+            <w:bookmarkStart w:id="91" w:name="OLE_LINK5"/>
+            <w:bookmarkStart w:id="92" w:name="OLE_LINK6"/>
             <w:r>
               <w:rPr>
                 <w:rFonts w:eastAsiaTheme="minorEastAsia" w:hint="eastAsia"/>
@@ -14945,8 +14842,8 @@
               </w:rPr>
               <w:t>测试项目代码</w:t>
             </w:r>
-            <w:bookmarkEnd w:id="90"/>
             <w:bookmarkEnd w:id="91"/>
+            <w:bookmarkEnd w:id="92"/>
             <w:r>
               <w:rPr>
                 <w:rFonts w:eastAsiaTheme="minorEastAsia" w:hint="eastAsia"/>
@@ -15102,8 +14999,8 @@
                 <w:sz w:val="20"/>
               </w:rPr>
             </w:pPr>
-            <w:bookmarkStart w:id="92" w:name="OLE_LINK7"/>
-            <w:bookmarkStart w:id="93" w:name="OLE_LINK8"/>
+            <w:bookmarkStart w:id="93" w:name="OLE_LINK7"/>
+            <w:bookmarkStart w:id="94" w:name="OLE_LINK8"/>
             <w:r>
               <w:rPr>
                 <w:rFonts w:eastAsiaTheme="minorEastAsia" w:hint="eastAsia"/>
@@ -15204,8 +15101,8 @@
               </w:rPr>
               <w:t>注入方法</w:t>
             </w:r>
-            <w:bookmarkEnd w:id="92"/>
             <w:bookmarkEnd w:id="93"/>
+            <w:bookmarkEnd w:id="94"/>
           </w:p>
         </w:tc>
         <w:tc>
@@ -15227,8 +15124,8 @@
                 <w:sz w:val="20"/>
               </w:rPr>
             </w:pPr>
-            <w:bookmarkStart w:id="94" w:name="OLE_LINK9"/>
-            <w:bookmarkStart w:id="95" w:name="OLE_LINK10"/>
+            <w:bookmarkStart w:id="95" w:name="OLE_LINK9"/>
+            <w:bookmarkStart w:id="96" w:name="OLE_LINK10"/>
             <w:r>
               <w:rPr>
                 <w:rFonts w:eastAsiaTheme="minorEastAsia" w:hint="eastAsia"/>
@@ -15236,8 +15133,8 @@
               </w:rPr>
               <w:t>测试项目代码</w:t>
             </w:r>
-            <w:bookmarkEnd w:id="94"/>
             <w:bookmarkEnd w:id="95"/>
+            <w:bookmarkEnd w:id="96"/>
             <w:r>
               <w:rPr>
                 <w:rFonts w:eastAsiaTheme="minorEastAsia" w:hint="eastAsia"/>
@@ -15743,7 +15640,6 @@
                 <w:sz w:val="20"/>
               </w:rPr>
             </w:pPr>
-            <w:proofErr w:type="gramStart"/>
             <w:r>
               <w:rPr>
                 <w:rFonts w:eastAsiaTheme="minorEastAsia" w:hint="eastAsia"/>
@@ -15751,18 +15647,17 @@
               </w:rPr>
               <w:t>穆鹏飞</w:t>
             </w:r>
-            <w:proofErr w:type="gramEnd"/>
           </w:p>
         </w:tc>
       </w:tr>
-      <w:bookmarkEnd w:id="88"/>
       <w:bookmarkEnd w:id="89"/>
+      <w:bookmarkEnd w:id="90"/>
     </w:tbl>
     <w:p>
       <w:pPr>
         <w:ind w:left="1050"/>
         <w:rPr>
-          <w:rFonts w:ascii="宋体" w:hAnsi="宋体" w:hint="eastAsia"/>
+          <w:rFonts w:ascii="宋体" w:hAnsi="宋体"/>
           <w:b/>
           <w:iCs/>
         </w:rPr>
@@ -15808,7 +15703,7 @@
         <w:pStyle w:val="aa"/>
         <w:ind w:left="1410" w:firstLineChars="0" w:firstLine="0"/>
         <w:rPr>
-          <w:rFonts w:ascii="宋体" w:hAnsi="宋体" w:hint="eastAsia"/>
+          <w:rFonts w:ascii="宋体" w:hAnsi="宋体"/>
           <w:b/>
           <w:iCs/>
         </w:rPr>
@@ -15842,7 +15737,7 @@
         <w:pStyle w:val="aa"/>
         <w:ind w:firstLine="422"/>
         <w:rPr>
-          <w:rFonts w:ascii="宋体" w:hAnsi="宋体" w:hint="eastAsia"/>
+          <w:rFonts w:ascii="宋体" w:hAnsi="宋体"/>
           <w:b/>
           <w:iCs/>
         </w:rPr>
@@ -15853,7 +15748,7 @@
         <w:pStyle w:val="aa"/>
         <w:ind w:left="1410" w:firstLineChars="0" w:firstLine="0"/>
         <w:rPr>
-          <w:rFonts w:ascii="宋体" w:hAnsi="宋体" w:hint="eastAsia"/>
+          <w:rFonts w:ascii="宋体" w:hAnsi="宋体"/>
           <w:b/>
           <w:iCs/>
         </w:rPr>
@@ -15863,7 +15758,7 @@
       <w:pPr>
         <w:ind w:left="1050"/>
         <w:rPr>
-          <w:rFonts w:ascii="宋体" w:hAnsi="宋体" w:hint="eastAsia"/>
+          <w:rFonts w:ascii="宋体" w:hAnsi="宋体"/>
           <w:b/>
           <w:iCs/>
         </w:rPr>
@@ -16161,7 +16056,6 @@
                 <w:sz w:val="20"/>
               </w:rPr>
             </w:pPr>
-            <w:proofErr w:type="gramStart"/>
             <w:r>
               <w:rPr>
                 <w:rFonts w:eastAsiaTheme="minorEastAsia" w:hint="eastAsia"/>
@@ -16169,7 +16063,6 @@
               </w:rPr>
               <w:t>穆鹏飞</w:t>
             </w:r>
-            <w:proofErr w:type="gramEnd"/>
           </w:p>
         </w:tc>
       </w:tr>
@@ -17141,17 +17034,8 @@
                 <w:rFonts w:eastAsiaTheme="minorEastAsia" w:hint="eastAsia"/>
                 <w:sz w:val="20"/>
               </w:rPr>
-              <w:t>开发人员在基本配置类中配置是否是开发</w:t>
-            </w:r>
-            <w:proofErr w:type="gramStart"/>
-            <w:r>
-              <w:rPr>
-                <w:rFonts w:eastAsiaTheme="minorEastAsia" w:hint="eastAsia"/>
-                <w:sz w:val="20"/>
-              </w:rPr>
-              <w:t>者模式</w:t>
-            </w:r>
-            <w:proofErr w:type="gramEnd"/>
+              <w:t>开发人员在基本配置类中配置是否是开发者模式</w:t>
+            </w:r>
           </w:p>
         </w:tc>
         <w:tc>
@@ -17234,39 +17118,7 @@
                 <w:rFonts w:eastAsiaTheme="minorEastAsia" w:hint="eastAsia"/>
                 <w:sz w:val="20"/>
               </w:rPr>
-              <w:t>当在配置文件中开启开发</w:t>
-            </w:r>
-            <w:proofErr w:type="gramStart"/>
-            <w:r>
-              <w:rPr>
-                <w:rFonts w:eastAsiaTheme="minorEastAsia" w:hint="eastAsia"/>
-                <w:sz w:val="20"/>
-              </w:rPr>
-              <w:t>者模式</w:t>
-            </w:r>
-            <w:proofErr w:type="gramEnd"/>
-            <w:r>
-              <w:rPr>
-                <w:rFonts w:eastAsiaTheme="minorEastAsia" w:hint="eastAsia"/>
-                <w:sz w:val="20"/>
-              </w:rPr>
-              <w:t>时，测试程序应该支持开发</w:t>
-            </w:r>
-            <w:proofErr w:type="gramStart"/>
-            <w:r>
-              <w:rPr>
-                <w:rFonts w:eastAsiaTheme="minorEastAsia" w:hint="eastAsia"/>
-                <w:sz w:val="20"/>
-              </w:rPr>
-              <w:t>者模式</w:t>
-            </w:r>
-            <w:proofErr w:type="gramEnd"/>
-            <w:r>
-              <w:rPr>
-                <w:rFonts w:eastAsiaTheme="minorEastAsia" w:hint="eastAsia"/>
-                <w:sz w:val="20"/>
-              </w:rPr>
-              <w:t>所具有的功能。</w:t>
+              <w:t>当在配置文件中开启开发者模式时，测试程序应该支持开发者模式所具有的功能。</w:t>
             </w:r>
           </w:p>
           <w:p>
@@ -17288,39 +17140,7 @@
                 <w:rFonts w:eastAsiaTheme="minorEastAsia" w:hint="eastAsia"/>
                 <w:sz w:val="20"/>
               </w:rPr>
-              <w:t>当在配置文件中未开启开发</w:t>
-            </w:r>
-            <w:proofErr w:type="gramStart"/>
-            <w:r>
-              <w:rPr>
-                <w:rFonts w:eastAsiaTheme="minorEastAsia" w:hint="eastAsia"/>
-                <w:sz w:val="20"/>
-              </w:rPr>
-              <w:t>者模式</w:t>
-            </w:r>
-            <w:proofErr w:type="gramEnd"/>
-            <w:r>
-              <w:rPr>
-                <w:rFonts w:eastAsiaTheme="minorEastAsia" w:hint="eastAsia"/>
-                <w:sz w:val="20"/>
-              </w:rPr>
-              <w:t>时，测试程序应该不支持开发</w:t>
-            </w:r>
-            <w:proofErr w:type="gramStart"/>
-            <w:r>
-              <w:rPr>
-                <w:rFonts w:eastAsiaTheme="minorEastAsia" w:hint="eastAsia"/>
-                <w:sz w:val="20"/>
-              </w:rPr>
-              <w:t>者模式</w:t>
-            </w:r>
-            <w:proofErr w:type="gramEnd"/>
-            <w:r>
-              <w:rPr>
-                <w:rFonts w:eastAsiaTheme="minorEastAsia" w:hint="eastAsia"/>
-                <w:sz w:val="20"/>
-              </w:rPr>
-              <w:t>所具有的</w:t>
+              <w:t>当在配置文件中未开启开发者模式时，测试程序应该不支持开发者模式所具有的</w:t>
             </w:r>
             <w:r>
               <w:rPr>
@@ -18173,7 +17993,6 @@
                 <w:sz w:val="20"/>
               </w:rPr>
             </w:pPr>
-            <w:proofErr w:type="gramStart"/>
             <w:r>
               <w:rPr>
                 <w:rFonts w:eastAsiaTheme="minorEastAsia" w:hint="eastAsia"/>
@@ -18181,7 +18000,6 @@
               </w:rPr>
               <w:t>穆鹏飞</w:t>
             </w:r>
-            <w:proofErr w:type="gramEnd"/>
           </w:p>
         </w:tc>
         <w:tc>
@@ -18291,7 +18109,6 @@
                 <w:sz w:val="20"/>
               </w:rPr>
             </w:pPr>
-            <w:proofErr w:type="gramStart"/>
             <w:r>
               <w:rPr>
                 <w:rFonts w:eastAsiaTheme="minorEastAsia" w:hint="eastAsia"/>
@@ -18299,7 +18116,6 @@
               </w:rPr>
               <w:t>穆鹏飞</w:t>
             </w:r>
-            <w:proofErr w:type="gramEnd"/>
           </w:p>
         </w:tc>
       </w:tr>
@@ -18308,7 +18124,7 @@
       <w:pPr>
         <w:ind w:left="1050"/>
         <w:rPr>
-          <w:rFonts w:ascii="宋体" w:hAnsi="宋体" w:hint="eastAsia"/>
+          <w:rFonts w:ascii="宋体" w:hAnsi="宋体"/>
           <w:b/>
           <w:iCs/>
         </w:rPr>
@@ -18317,9 +18133,6 @@
     <w:p>
       <w:pPr>
         <w:pStyle w:val="4"/>
-        <w:rPr>
-          <w:rFonts w:hint="eastAsia"/>
-        </w:rPr>
       </w:pPr>
       <w:r>
         <w:rPr>
@@ -18356,7 +18169,7 @@
         <w:pStyle w:val="aa"/>
         <w:ind w:left="1410" w:firstLineChars="0" w:firstLine="0"/>
         <w:rPr>
-          <w:rFonts w:ascii="宋体" w:hAnsi="宋体" w:hint="eastAsia"/>
+          <w:rFonts w:ascii="宋体" w:hAnsi="宋体"/>
           <w:b/>
           <w:iCs/>
         </w:rPr>
@@ -18390,7 +18203,7 @@
         <w:pStyle w:val="aa"/>
         <w:ind w:firstLine="422"/>
         <w:rPr>
-          <w:rFonts w:ascii="宋体" w:hAnsi="宋体" w:hint="eastAsia"/>
+          <w:rFonts w:ascii="宋体" w:hAnsi="宋体"/>
           <w:b/>
           <w:iCs/>
         </w:rPr>
@@ -18401,7 +18214,7 @@
         <w:pStyle w:val="aa"/>
         <w:ind w:left="1410" w:firstLineChars="0" w:firstLine="0"/>
         <w:rPr>
-          <w:rFonts w:ascii="宋体" w:hAnsi="宋体" w:hint="eastAsia"/>
+          <w:rFonts w:ascii="宋体" w:hAnsi="宋体"/>
           <w:b/>
           <w:iCs/>
         </w:rPr>
@@ -18411,7 +18224,7 @@
       <w:pPr>
         <w:ind w:left="1050"/>
         <w:rPr>
-          <w:rFonts w:ascii="宋体" w:hAnsi="宋体" w:hint="eastAsia"/>
+          <w:rFonts w:ascii="宋体" w:hAnsi="宋体"/>
           <w:b/>
           <w:iCs/>
         </w:rPr>
@@ -18720,7 +18533,6 @@
                 <w:sz w:val="20"/>
               </w:rPr>
             </w:pPr>
-            <w:proofErr w:type="gramStart"/>
             <w:r>
               <w:rPr>
                 <w:rFonts w:eastAsiaTheme="minorEastAsia" w:hint="eastAsia"/>
@@ -18728,7 +18540,6 @@
               </w:rPr>
               <w:t>穆鹏飞</w:t>
             </w:r>
-            <w:proofErr w:type="gramEnd"/>
           </w:p>
         </w:tc>
       </w:tr>
@@ -19553,23 +19364,7 @@
                 <w:rFonts w:eastAsiaTheme="minorEastAsia" w:hint="eastAsia"/>
                 <w:sz w:val="20"/>
               </w:rPr>
-              <w:t>对于正常的数据增加操作，</w:t>
-            </w:r>
-            <w:proofErr w:type="gramStart"/>
-            <w:r>
-              <w:rPr>
-                <w:rFonts w:eastAsiaTheme="minorEastAsia" w:hint="eastAsia"/>
-                <w:sz w:val="20"/>
-              </w:rPr>
-              <w:t>应成功</w:t>
-            </w:r>
-            <w:proofErr w:type="gramEnd"/>
-            <w:r>
-              <w:rPr>
-                <w:rFonts w:eastAsiaTheme="minorEastAsia" w:hint="eastAsia"/>
-                <w:sz w:val="20"/>
-              </w:rPr>
-              <w:t>在数据库中插入一条内容。</w:t>
+              <w:t>对于正常的数据增加操作，应成功在数据库中插入一条内容。</w:t>
             </w:r>
           </w:p>
         </w:tc>
@@ -19921,7 +19716,6 @@
                 <w:sz w:val="20"/>
               </w:rPr>
             </w:pPr>
-            <w:proofErr w:type="gramStart"/>
             <w:r>
               <w:rPr>
                 <w:rFonts w:eastAsiaTheme="minorEastAsia" w:hint="eastAsia"/>
@@ -19929,7 +19723,6 @@
               </w:rPr>
               <w:t>穆鹏飞</w:t>
             </w:r>
-            <w:proofErr w:type="gramEnd"/>
           </w:p>
         </w:tc>
         <w:tc>
@@ -20039,7 +19832,6 @@
                 <w:sz w:val="20"/>
               </w:rPr>
             </w:pPr>
-            <w:proofErr w:type="gramStart"/>
             <w:r>
               <w:rPr>
                 <w:rFonts w:eastAsiaTheme="minorEastAsia" w:hint="eastAsia"/>
@@ -20047,7 +19839,6 @@
               </w:rPr>
               <w:t>穆鹏飞</w:t>
             </w:r>
-            <w:proofErr w:type="gramEnd"/>
           </w:p>
         </w:tc>
       </w:tr>
@@ -20332,7 +20123,6 @@
                 <w:sz w:val="20"/>
               </w:rPr>
             </w:pPr>
-            <w:proofErr w:type="gramStart"/>
             <w:r>
               <w:rPr>
                 <w:rFonts w:eastAsiaTheme="minorEastAsia" w:hint="eastAsia"/>
@@ -20340,7 +20130,6 @@
               </w:rPr>
               <w:t>穆鹏飞</w:t>
             </w:r>
-            <w:proofErr w:type="gramEnd"/>
           </w:p>
         </w:tc>
       </w:tr>
@@ -21187,23 +20976,7 @@
                 <w:rFonts w:eastAsiaTheme="minorEastAsia" w:hint="eastAsia"/>
                 <w:sz w:val="20"/>
               </w:rPr>
-              <w:t>对于正常的数据删除操作，</w:t>
-            </w:r>
-            <w:proofErr w:type="gramStart"/>
-            <w:r>
-              <w:rPr>
-                <w:rFonts w:eastAsiaTheme="minorEastAsia" w:hint="eastAsia"/>
-                <w:sz w:val="20"/>
-              </w:rPr>
-              <w:t>应成功</w:t>
-            </w:r>
-            <w:proofErr w:type="gramEnd"/>
-            <w:r>
-              <w:rPr>
-                <w:rFonts w:eastAsiaTheme="minorEastAsia" w:hint="eastAsia"/>
-                <w:sz w:val="20"/>
-              </w:rPr>
-              <w:t>在数据库中删除一条内容。</w:t>
+              <w:t>对于正常的数据删除操作，应成功在数据库中删除一条内容。</w:t>
             </w:r>
           </w:p>
         </w:tc>
@@ -21504,7 +21277,6 @@
                 <w:sz w:val="20"/>
               </w:rPr>
             </w:pPr>
-            <w:proofErr w:type="gramStart"/>
             <w:r>
               <w:rPr>
                 <w:rFonts w:eastAsiaTheme="minorEastAsia" w:hint="eastAsia"/>
@@ -21512,7 +21284,6 @@
               </w:rPr>
               <w:t>穆鹏飞</w:t>
             </w:r>
-            <w:proofErr w:type="gramEnd"/>
           </w:p>
         </w:tc>
         <w:tc>
@@ -21622,7 +21393,6 @@
                 <w:sz w:val="20"/>
               </w:rPr>
             </w:pPr>
-            <w:proofErr w:type="gramStart"/>
             <w:r>
               <w:rPr>
                 <w:rFonts w:eastAsiaTheme="minorEastAsia" w:hint="eastAsia"/>
@@ -21630,7 +21400,6 @@
               </w:rPr>
               <w:t>穆鹏飞</w:t>
             </w:r>
-            <w:proofErr w:type="gramEnd"/>
           </w:p>
         </w:tc>
       </w:tr>
@@ -21915,7 +21684,6 @@
                 <w:sz w:val="20"/>
               </w:rPr>
             </w:pPr>
-            <w:proofErr w:type="gramStart"/>
             <w:r>
               <w:rPr>
                 <w:rFonts w:eastAsiaTheme="minorEastAsia" w:hint="eastAsia"/>
@@ -21923,7 +21691,6 @@
               </w:rPr>
               <w:t>穆鹏飞</w:t>
             </w:r>
-            <w:proofErr w:type="gramEnd"/>
           </w:p>
         </w:tc>
       </w:tr>
@@ -22747,23 +22514,7 @@
                 <w:rFonts w:eastAsiaTheme="minorEastAsia" w:hint="eastAsia"/>
                 <w:sz w:val="20"/>
               </w:rPr>
-              <w:t>对于正常的数据查询操作，</w:t>
-            </w:r>
-            <w:proofErr w:type="gramStart"/>
-            <w:r>
-              <w:rPr>
-                <w:rFonts w:eastAsiaTheme="minorEastAsia" w:hint="eastAsia"/>
-                <w:sz w:val="20"/>
-              </w:rPr>
-              <w:t>应成功</w:t>
-            </w:r>
-            <w:proofErr w:type="gramEnd"/>
-            <w:r>
-              <w:rPr>
-                <w:rFonts w:eastAsiaTheme="minorEastAsia" w:hint="eastAsia"/>
-                <w:sz w:val="20"/>
-              </w:rPr>
-              <w:t>查询出用户需要查询的内容。</w:t>
+              <w:t>对于正常的数据查询操作，应成功查询出用户需要查询的内容。</w:t>
             </w:r>
           </w:p>
         </w:tc>
@@ -22961,23 +22712,7 @@
                 <w:rFonts w:eastAsiaTheme="minorEastAsia" w:hint="eastAsia"/>
                 <w:sz w:val="20"/>
               </w:rPr>
-              <w:t>根据分页要求，正确的</w:t>
-            </w:r>
-            <w:proofErr w:type="gramStart"/>
-            <w:r>
-              <w:rPr>
-                <w:rFonts w:eastAsiaTheme="minorEastAsia" w:hint="eastAsia"/>
-                <w:sz w:val="20"/>
-              </w:rPr>
-              <w:t>展示分</w:t>
-            </w:r>
-            <w:proofErr w:type="gramEnd"/>
-            <w:r>
-              <w:rPr>
-                <w:rFonts w:eastAsiaTheme="minorEastAsia" w:hint="eastAsia"/>
-                <w:sz w:val="20"/>
-              </w:rPr>
-              <w:t>页查询的内容。</w:t>
+              <w:t>根据分页要求，正确的展示分页查询的内容。</w:t>
             </w:r>
           </w:p>
           <w:p>
@@ -23087,7 +22822,6 @@
                 <w:sz w:val="20"/>
               </w:rPr>
             </w:pPr>
-            <w:proofErr w:type="gramStart"/>
             <w:r>
               <w:rPr>
                 <w:rFonts w:eastAsiaTheme="minorEastAsia" w:hint="eastAsia"/>
@@ -23095,7 +22829,6 @@
               </w:rPr>
               <w:t>穆鹏飞</w:t>
             </w:r>
-            <w:proofErr w:type="gramEnd"/>
           </w:p>
         </w:tc>
         <w:tc>
@@ -23205,7 +22938,6 @@
                 <w:sz w:val="20"/>
               </w:rPr>
             </w:pPr>
-            <w:proofErr w:type="gramStart"/>
             <w:r>
               <w:rPr>
                 <w:rFonts w:eastAsiaTheme="minorEastAsia" w:hint="eastAsia"/>
@@ -23213,7 +22945,6 @@
               </w:rPr>
               <w:t>穆鹏飞</w:t>
             </w:r>
-            <w:proofErr w:type="gramEnd"/>
           </w:p>
         </w:tc>
       </w:tr>
@@ -23498,7 +23229,6 @@
                 <w:sz w:val="20"/>
               </w:rPr>
             </w:pPr>
-            <w:proofErr w:type="gramStart"/>
             <w:r>
               <w:rPr>
                 <w:rFonts w:eastAsiaTheme="minorEastAsia" w:hint="eastAsia"/>
@@ -23506,7 +23236,6 @@
               </w:rPr>
               <w:t>穆鹏飞</w:t>
             </w:r>
-            <w:proofErr w:type="gramEnd"/>
           </w:p>
         </w:tc>
       </w:tr>
@@ -23782,23 +23511,7 @@
                 <w:rFonts w:eastAsiaTheme="minorEastAsia" w:hint="eastAsia"/>
                 <w:sz w:val="20"/>
               </w:rPr>
-              <w:t>开发人员可以</w:t>
-            </w:r>
-            <w:proofErr w:type="gramStart"/>
-            <w:r>
-              <w:rPr>
-                <w:rFonts w:eastAsiaTheme="minorEastAsia" w:hint="eastAsia"/>
-                <w:sz w:val="20"/>
-              </w:rPr>
-              <w:t>横据要求</w:t>
-            </w:r>
-            <w:proofErr w:type="gramEnd"/>
-            <w:r>
-              <w:rPr>
-                <w:rFonts w:eastAsiaTheme="minorEastAsia" w:hint="eastAsia"/>
-                <w:sz w:val="20"/>
-              </w:rPr>
-              <w:t>在数据库中修改需要修改的内容</w:t>
+              <w:t>开发人员可以横据要求在数据库中修改需要修改的内容</w:t>
             </w:r>
           </w:p>
         </w:tc>
@@ -24361,23 +24074,7 @@
                 <w:rFonts w:eastAsiaTheme="minorEastAsia" w:hint="eastAsia"/>
                 <w:sz w:val="20"/>
               </w:rPr>
-              <w:t>对于正常的数据修改操作，</w:t>
-            </w:r>
-            <w:proofErr w:type="gramStart"/>
-            <w:r>
-              <w:rPr>
-                <w:rFonts w:eastAsiaTheme="minorEastAsia" w:hint="eastAsia"/>
-                <w:sz w:val="20"/>
-              </w:rPr>
-              <w:t>应成功</w:t>
-            </w:r>
-            <w:proofErr w:type="gramEnd"/>
-            <w:r>
-              <w:rPr>
-                <w:rFonts w:eastAsiaTheme="minorEastAsia" w:hint="eastAsia"/>
-                <w:sz w:val="20"/>
-              </w:rPr>
-              <w:t>修改数据库中的一条内容。</w:t>
+              <w:t>对于正常的数据修改操作，应成功修改数据库中的一条内容。</w:t>
             </w:r>
           </w:p>
         </w:tc>
@@ -24743,7 +24440,6 @@
                 <w:sz w:val="20"/>
               </w:rPr>
             </w:pPr>
-            <w:proofErr w:type="gramStart"/>
             <w:r>
               <w:rPr>
                 <w:rFonts w:eastAsiaTheme="minorEastAsia" w:hint="eastAsia"/>
@@ -24751,7 +24447,6 @@
               </w:rPr>
               <w:t>穆鹏飞</w:t>
             </w:r>
-            <w:proofErr w:type="gramEnd"/>
           </w:p>
         </w:tc>
         <w:tc>
@@ -24861,7 +24556,6 @@
                 <w:sz w:val="20"/>
               </w:rPr>
             </w:pPr>
-            <w:proofErr w:type="gramStart"/>
             <w:r>
               <w:rPr>
                 <w:rFonts w:eastAsiaTheme="minorEastAsia" w:hint="eastAsia"/>
@@ -24869,7 +24563,6 @@
               </w:rPr>
               <w:t>穆鹏飞</w:t>
             </w:r>
-            <w:proofErr w:type="gramEnd"/>
           </w:p>
         </w:tc>
       </w:tr>
@@ -24877,9 +24570,6 @@
     <w:p>
       <w:pPr>
         <w:ind w:firstLineChars="300" w:firstLine="630"/>
-        <w:rPr>
-          <w:rFonts w:hint="eastAsia"/>
-        </w:rPr>
       </w:pPr>
     </w:p>
     <w:p>
@@ -24887,16 +24577,16 @@
         <w:pStyle w:val="3"/>
         <w:ind w:left="1140"/>
       </w:pPr>
-      <w:bookmarkStart w:id="96" w:name="_Toc227386346"/>
-      <w:bookmarkStart w:id="97" w:name="_Toc222309966"/>
+      <w:bookmarkStart w:id="97" w:name="_Toc227386346"/>
+      <w:bookmarkStart w:id="98" w:name="_Toc222309966"/>
       <w:r>
         <w:rPr>
           <w:rFonts w:hint="eastAsia"/>
         </w:rPr>
         <w:t>测试工具需求</w:t>
       </w:r>
-      <w:bookmarkEnd w:id="96"/>
       <w:bookmarkEnd w:id="97"/>
+      <w:bookmarkEnd w:id="98"/>
     </w:p>
     <w:p>
       <w:r>
@@ -24960,11 +24650,11 @@
       <w:pPr>
         <w:pStyle w:val="1"/>
       </w:pPr>
-      <w:bookmarkStart w:id="98" w:name="_Toc223510687"/>
-      <w:bookmarkStart w:id="99" w:name="_Toc224357950"/>
-      <w:bookmarkStart w:id="100" w:name="_Toc227386347"/>
-      <w:bookmarkStart w:id="101" w:name="_Toc482804658"/>
-      <w:bookmarkStart w:id="102" w:name="_Toc482805397"/>
+      <w:bookmarkStart w:id="99" w:name="_Toc223510687"/>
+      <w:bookmarkStart w:id="100" w:name="_Toc224357950"/>
+      <w:bookmarkStart w:id="101" w:name="_Toc227386347"/>
+      <w:bookmarkStart w:id="102" w:name="_Toc482804658"/>
+      <w:bookmarkStart w:id="103" w:name="_Toc482805397"/>
       <w:r>
         <w:rPr>
           <w:rFonts w:hint="eastAsia"/>
@@ -24972,39 +24662,39 @@
         <w:lastRenderedPageBreak/>
         <w:t>性能测试</w:t>
       </w:r>
-      <w:bookmarkEnd w:id="98"/>
+      <w:bookmarkEnd w:id="99"/>
       <w:r>
         <w:rPr>
           <w:rFonts w:hint="eastAsia"/>
         </w:rPr>
         <w:t>方案</w:t>
       </w:r>
-      <w:bookmarkEnd w:id="99"/>
       <w:bookmarkEnd w:id="100"/>
       <w:bookmarkEnd w:id="101"/>
       <w:bookmarkEnd w:id="102"/>
+      <w:bookmarkEnd w:id="103"/>
     </w:p>
     <w:p>
       <w:pPr>
         <w:pStyle w:val="2"/>
         <w:ind w:right="210"/>
       </w:pPr>
-      <w:bookmarkStart w:id="103" w:name="_Toc224357951"/>
-      <w:bookmarkStart w:id="104" w:name="_Toc227386348"/>
-      <w:bookmarkStart w:id="105" w:name="_Toc223510688"/>
-      <w:bookmarkStart w:id="106" w:name="_Toc482804659"/>
-      <w:bookmarkStart w:id="107" w:name="_Toc482805398"/>
+      <w:bookmarkStart w:id="104" w:name="_Toc224357951"/>
+      <w:bookmarkStart w:id="105" w:name="_Toc227386348"/>
+      <w:bookmarkStart w:id="106" w:name="_Toc223510688"/>
+      <w:bookmarkStart w:id="107" w:name="_Toc482804659"/>
+      <w:bookmarkStart w:id="108" w:name="_Toc482805398"/>
       <w:r>
         <w:rPr>
           <w:rFonts w:hint="eastAsia"/>
         </w:rPr>
         <w:t>性能测试工具需求</w:t>
       </w:r>
-      <w:bookmarkEnd w:id="103"/>
       <w:bookmarkEnd w:id="104"/>
       <w:bookmarkEnd w:id="105"/>
       <w:bookmarkEnd w:id="106"/>
       <w:bookmarkEnd w:id="107"/>
+      <w:bookmarkEnd w:id="108"/>
     </w:p>
     <w:p>
       <w:r>
@@ -25071,43 +24761,43 @@
         <w:pStyle w:val="2"/>
         <w:ind w:right="210"/>
       </w:pPr>
-      <w:bookmarkStart w:id="108" w:name="_Toc482804660"/>
-      <w:bookmarkStart w:id="109" w:name="_Toc482805399"/>
+      <w:bookmarkStart w:id="109" w:name="_Toc482804660"/>
+      <w:bookmarkStart w:id="110" w:name="_Toc482805399"/>
       <w:r>
         <w:t>大规模的并发请求</w:t>
       </w:r>
-      <w:bookmarkEnd w:id="108"/>
       <w:bookmarkEnd w:id="109"/>
+      <w:bookmarkEnd w:id="110"/>
     </w:p>
     <w:p>
       <w:pPr>
         <w:pStyle w:val="3"/>
         <w:ind w:left="1140"/>
       </w:pPr>
-      <w:bookmarkStart w:id="110" w:name="_Toc227386350"/>
-      <w:bookmarkStart w:id="111" w:name="_Toc224357953"/>
-      <w:bookmarkStart w:id="112" w:name="_Toc223510690"/>
-      <w:bookmarkStart w:id="113" w:name="_Toc482804661"/>
-      <w:bookmarkStart w:id="114" w:name="_Toc482805400"/>
+      <w:bookmarkStart w:id="111" w:name="_Toc227386350"/>
+      <w:bookmarkStart w:id="112" w:name="_Toc224357953"/>
+      <w:bookmarkStart w:id="113" w:name="_Toc223510690"/>
+      <w:bookmarkStart w:id="114" w:name="_Toc482804661"/>
+      <w:bookmarkStart w:id="115" w:name="_Toc482805400"/>
       <w:r>
         <w:rPr>
           <w:rFonts w:hint="eastAsia"/>
         </w:rPr>
         <w:t>场景概述</w:t>
       </w:r>
-      <w:bookmarkEnd w:id="110"/>
       <w:bookmarkEnd w:id="111"/>
       <w:bookmarkEnd w:id="112"/>
       <w:bookmarkEnd w:id="113"/>
       <w:bookmarkEnd w:id="114"/>
+      <w:bookmarkEnd w:id="115"/>
     </w:p>
     <w:p>
       <w:pPr>
         <w:ind w:firstLine="480"/>
       </w:pPr>
-      <w:bookmarkStart w:id="115" w:name="_Toc223510691"/>
-      <w:bookmarkStart w:id="116" w:name="_Toc227386351"/>
-      <w:bookmarkStart w:id="117" w:name="_Toc224357954"/>
+      <w:bookmarkStart w:id="116" w:name="_Toc223510691"/>
+      <w:bookmarkStart w:id="117" w:name="_Toc227386351"/>
+      <w:bookmarkStart w:id="118" w:name="_Toc224357954"/>
       <w:r>
         <w:t>在网站开发过程中，随着应用市场的扩大，用户访问量的增加，有必要在网站的开始设计阶段，考虑使用具有能处理高并发特性的框架进行后续的开发实现。</w:t>
       </w:r>
@@ -25196,19 +24886,19 @@
         <w:pStyle w:val="3"/>
         <w:ind w:left="1140"/>
       </w:pPr>
-      <w:bookmarkStart w:id="118" w:name="_Toc482804662"/>
-      <w:bookmarkStart w:id="119" w:name="_Toc482805401"/>
+      <w:bookmarkStart w:id="119" w:name="_Toc482804662"/>
+      <w:bookmarkStart w:id="120" w:name="_Toc482805401"/>
       <w:r>
         <w:rPr>
           <w:rFonts w:hint="eastAsia"/>
         </w:rPr>
         <w:t>执行策略设计</w:t>
       </w:r>
-      <w:bookmarkEnd w:id="115"/>
       <w:bookmarkEnd w:id="116"/>
       <w:bookmarkEnd w:id="117"/>
       <w:bookmarkEnd w:id="118"/>
       <w:bookmarkEnd w:id="119"/>
+      <w:bookmarkEnd w:id="120"/>
     </w:p>
     <w:tbl>
       <w:tblPr>
@@ -25689,19 +25379,17 @@
         <w:pStyle w:val="3"/>
         <w:ind w:left="1140"/>
       </w:pPr>
-      <w:bookmarkStart w:id="120" w:name="_Toc223510692"/>
-      <w:bookmarkStart w:id="121" w:name="_Toc224357955"/>
-      <w:bookmarkStart w:id="122" w:name="_Toc227386352"/>
-      <w:bookmarkStart w:id="123" w:name="_Toc482804663"/>
-      <w:bookmarkStart w:id="124" w:name="_Toc482805402"/>
+      <w:bookmarkStart w:id="121" w:name="_Toc223510692"/>
+      <w:bookmarkStart w:id="122" w:name="_Toc224357955"/>
+      <w:bookmarkStart w:id="123" w:name="_Toc227386352"/>
+      <w:bookmarkStart w:id="124" w:name="_Toc482804663"/>
+      <w:bookmarkStart w:id="125" w:name="_Toc482805402"/>
       <w:r>
         <w:rPr>
           <w:rFonts w:hint="eastAsia"/>
         </w:rPr>
         <w:t>测试数据需求</w:t>
       </w:r>
-      <w:bookmarkStart w:id="125" w:name="_GoBack"/>
-      <w:bookmarkEnd w:id="120"/>
       <w:bookmarkEnd w:id="121"/>
       <w:bookmarkEnd w:id="122"/>
       <w:bookmarkEnd w:id="123"/>
@@ -25727,23 +25415,7 @@
           <w:rFonts w:asciiTheme="minorEastAsia" w:eastAsiaTheme="minorEastAsia" w:hAnsiTheme="minorEastAsia" w:cstheme="minorEastAsia" w:hint="eastAsia"/>
           <w:iCs/>
         </w:rPr>
-        <w:t>根据Blade框架编写web应用，仅仅提供首页服务，测试输入为普通的网站首页</w:t>
-      </w:r>
-      <w:proofErr w:type="spellStart"/>
-      <w:r>
-        <w:rPr>
-          <w:rFonts w:asciiTheme="minorEastAsia" w:eastAsiaTheme="minorEastAsia" w:hAnsiTheme="minorEastAsia" w:cstheme="minorEastAsia" w:hint="eastAsia"/>
-          <w:iCs/>
-        </w:rPr>
-        <w:t>url</w:t>
-      </w:r>
-      <w:proofErr w:type="spellEnd"/>
-      <w:r>
-        <w:rPr>
-          <w:rFonts w:asciiTheme="minorEastAsia" w:eastAsiaTheme="minorEastAsia" w:hAnsiTheme="minorEastAsia" w:cstheme="minorEastAsia" w:hint="eastAsia"/>
-          <w:iCs/>
-        </w:rPr>
-        <w:t>地址，</w:t>
+        <w:t>根据Blade框架编写web应用，仅仅提供首页服务，测试输入为普通的网站首页url地址，</w:t>
       </w:r>
     </w:p>
     <w:p>
@@ -28957,7 +28629,7 @@
 </file>
 
 <file path=customXml/itemProps2.xml><?xml version="1.0" encoding="utf-8"?>
-<ds:datastoreItem xmlns:ds="http://schemas.openxmlformats.org/officeDocument/2006/customXml" ds:itemID="{667E9729-07FA-4B9E-A861-603ECB362F6F}">
+<ds:datastoreItem xmlns:ds="http://schemas.openxmlformats.org/officeDocument/2006/customXml" ds:itemID="{376127C4-0072-4927-8E92-F911EA0262FD}">
   <ds:schemaRefs>
     <ds:schemaRef ds:uri="http://schemas.openxmlformats.org/officeDocument/2006/bibliography"/>
   </ds:schemaRefs>
